--- a/Documentation/Source List.docx
+++ b/Documentation/Source List.docx
@@ -78,7 +78,21 @@
         <w:rPr>
           <w:szCs w:val="21"/>
         </w:rPr>
-        <w:t>oftware used: Rytmik Ultimate</w:t>
+        <w:t xml:space="preserve">oftware used: </w:t>
+      </w:r>
+      <w:proofErr w:type="spellStart"/>
+      <w:r>
+        <w:rPr>
+          <w:szCs w:val="21"/>
+        </w:rPr>
+        <w:t>Rytmik</w:t>
+      </w:r>
+      <w:proofErr w:type="spellEnd"/>
+      <w:r>
+        <w:rPr>
+          <w:szCs w:val="21"/>
+        </w:rPr>
+        <w:t xml:space="preserve"> Ultimate</w:t>
       </w:r>
     </w:p>
     <w:p>
@@ -101,34 +115,24 @@
       </w:r>
     </w:p>
     <w:p>
-      <w:pPr>
+      <w:r>
         <w:rPr>
           <w:rFonts w:hint="eastAsia"/>
         </w:rPr>
-      </w:pPr>
+        <w:t xml:space="preserve">Created online </w:t>
+      </w:r>
+      <w:r>
+        <w:t xml:space="preserve">by myself </w:t>
+      </w:r>
       <w:r>
         <w:rPr>
           <w:rFonts w:hint="eastAsia"/>
         </w:rPr>
-        <w:t xml:space="preserve">Created online </w:t>
-      </w:r>
-      <w:r>
-        <w:t xml:space="preserve">by myself </w:t>
-      </w:r>
-      <w:r>
-        <w:rPr>
-          <w:rFonts w:hint="eastAsia"/>
-        </w:rPr>
         <w:t>at</w:t>
       </w:r>
     </w:p>
     <w:p>
-      <w:pPr>
-        <w:rPr>
-          <w:rFonts w:hint="eastAsia"/>
-        </w:rPr>
-      </w:pPr>
-      <w:hyperlink r:id="rId4" w:history="1">
+      <w:hyperlink r:id="rId6" w:history="1">
         <w:r>
           <w:rPr>
             <w:rStyle w:val="a3"/>
@@ -201,13 +205,10 @@
         </w:rPr>
         <w:t>ound sources on freesound.org</w:t>
       </w:r>
-      <w:bookmarkStart w:id="0" w:name="_GoBack"/>
-      <w:bookmarkEnd w:id="0"/>
     </w:p>
     <w:p>
       <w:pPr>
         <w:rPr>
-          <w:rFonts w:hint="eastAsia"/>
           <w:szCs w:val="21"/>
         </w:rPr>
       </w:pPr>
@@ -219,7 +220,7 @@
           <w:bCs/>
         </w:rPr>
       </w:pPr>
-      <w:hyperlink r:id="rId5" w:history="1">
+      <w:hyperlink r:id="rId7" w:history="1">
         <w:r>
           <w:rPr>
             <w:rStyle w:val="a3"/>
@@ -236,7 +237,7 @@
       </w:hyperlink>
     </w:p>
     <w:p>
-      <w:hyperlink r:id="rId6" w:history="1">
+      <w:hyperlink r:id="rId8" w:history="1">
         <w:r>
           <w:rPr>
             <w:rStyle w:val="a3"/>
@@ -247,7 +248,7 @@
     </w:p>
     <w:p/>
     <w:p>
-      <w:hyperlink r:id="rId7" w:history="1">
+      <w:hyperlink r:id="rId9" w:history="1">
         <w:r>
           <w:rPr>
             <w:rStyle w:val="a3"/>
@@ -274,7 +275,7 @@
         </w:rPr>
         <w:t> » </w:t>
       </w:r>
-      <w:hyperlink r:id="rId8" w:history="1">
+      <w:hyperlink r:id="rId10" w:history="1">
         <w:r>
           <w:rPr>
             <w:rStyle w:val="a3"/>
@@ -291,7 +292,7 @@
       </w:hyperlink>
     </w:p>
     <w:p>
-      <w:hyperlink r:id="rId9" w:history="1">
+      <w:hyperlink r:id="rId11" w:history="1">
         <w:r>
           <w:rPr>
             <w:rStyle w:val="a3"/>
@@ -302,7 +303,7 @@
     </w:p>
     <w:p/>
     <w:p>
-      <w:hyperlink r:id="rId10" w:history="1">
+      <w:hyperlink r:id="rId12" w:history="1">
         <w:r>
           <w:rPr>
             <w:rStyle w:val="a3"/>
@@ -329,7 +330,7 @@
         </w:rPr>
         <w:t> » </w:t>
       </w:r>
-      <w:hyperlink r:id="rId11" w:history="1">
+      <w:hyperlink r:id="rId13" w:history="1">
         <w:r>
           <w:rPr>
             <w:rStyle w:val="a3"/>
@@ -346,7 +347,7 @@
       </w:hyperlink>
     </w:p>
     <w:p>
-      <w:hyperlink r:id="rId12" w:history="1">
+      <w:hyperlink r:id="rId14" w:history="1">
         <w:r>
           <w:rPr>
             <w:rStyle w:val="a3"/>
@@ -357,7 +358,7 @@
     </w:p>
     <w:p/>
     <w:p>
-      <w:hyperlink r:id="rId13" w:history="1">
+      <w:hyperlink r:id="rId15" w:history="1">
         <w:r>
           <w:rPr>
             <w:rStyle w:val="a3"/>
@@ -384,7 +385,7 @@
         </w:rPr>
         <w:t> » </w:t>
       </w:r>
-      <w:hyperlink r:id="rId14" w:history="1">
+      <w:hyperlink r:id="rId16" w:history="1">
         <w:r>
           <w:rPr>
             <w:rStyle w:val="a3"/>
@@ -401,7 +402,7 @@
       </w:hyperlink>
     </w:p>
     <w:p>
-      <w:hyperlink r:id="rId15" w:history="1">
+      <w:hyperlink r:id="rId17" w:history="1">
         <w:r>
           <w:rPr>
             <w:rStyle w:val="a3"/>
@@ -412,7 +413,7 @@
     </w:p>
     <w:p/>
     <w:p>
-      <w:hyperlink r:id="rId16" w:history="1">
+      <w:hyperlink r:id="rId18" w:history="1">
         <w:r>
           <w:rPr>
             <w:rStyle w:val="a3"/>
@@ -429,7 +430,7 @@
       </w:hyperlink>
     </w:p>
     <w:p>
-      <w:hyperlink r:id="rId17" w:history="1">
+      <w:hyperlink r:id="rId19" w:history="1">
         <w:r>
           <w:rPr>
             <w:rStyle w:val="a3"/>
@@ -440,7 +441,7 @@
     </w:p>
     <w:p/>
     <w:p>
-      <w:hyperlink r:id="rId18" w:history="1">
+      <w:hyperlink r:id="rId20" w:history="1">
         <w:r>
           <w:rPr>
             <w:rStyle w:val="a3"/>
@@ -457,7 +458,7 @@
       </w:hyperlink>
     </w:p>
     <w:p>
-      <w:hyperlink r:id="rId19" w:history="1">
+      <w:hyperlink r:id="rId21" w:history="1">
         <w:r>
           <w:rPr>
             <w:rStyle w:val="a3"/>
@@ -468,7 +469,7 @@
     </w:p>
     <w:p/>
     <w:p>
-      <w:hyperlink r:id="rId20" w:history="1">
+      <w:hyperlink r:id="rId22" w:history="1">
         <w:r>
           <w:rPr>
             <w:rStyle w:val="a3"/>
@@ -485,7 +486,7 @@
       </w:hyperlink>
     </w:p>
     <w:p>
-      <w:hyperlink r:id="rId21" w:history="1">
+      <w:hyperlink r:id="rId23" w:history="1">
         <w:r>
           <w:rPr>
             <w:rStyle w:val="a3"/>
@@ -496,7 +497,7 @@
     </w:p>
     <w:p/>
     <w:p>
-      <w:hyperlink r:id="rId22" w:history="1">
+      <w:hyperlink r:id="rId24" w:history="1">
         <w:r>
           <w:rPr>
             <w:rStyle w:val="a3"/>
@@ -513,7 +514,7 @@
       </w:hyperlink>
     </w:p>
     <w:p>
-      <w:hyperlink r:id="rId23" w:history="1">
+      <w:hyperlink r:id="rId25" w:history="1">
         <w:r>
           <w:rPr>
             <w:rStyle w:val="a3"/>
@@ -524,7 +525,7 @@
     </w:p>
     <w:p/>
     <w:p>
-      <w:hyperlink r:id="rId24" w:history="1">
+      <w:hyperlink r:id="rId26" w:history="1">
         <w:r>
           <w:rPr>
             <w:rStyle w:val="a3"/>
@@ -541,7 +542,7 @@
       </w:hyperlink>
     </w:p>
     <w:p>
-      <w:hyperlink r:id="rId25" w:history="1">
+      <w:hyperlink r:id="rId27" w:history="1">
         <w:r>
           <w:rPr>
             <w:rStyle w:val="a3"/>
@@ -552,7 +553,7 @@
     </w:p>
     <w:p/>
     <w:p>
-      <w:hyperlink r:id="rId26" w:history="1">
+      <w:hyperlink r:id="rId28" w:history="1">
         <w:r>
           <w:rPr>
             <w:rStyle w:val="a3"/>
@@ -569,7 +570,7 @@
       </w:hyperlink>
     </w:p>
     <w:p>
-      <w:hyperlink r:id="rId27" w:history="1">
+      <w:hyperlink r:id="rId29" w:history="1">
         <w:r>
           <w:rPr>
             <w:rStyle w:val="a3"/>
@@ -580,7 +581,7 @@
     </w:p>
     <w:p/>
     <w:p>
-      <w:hyperlink r:id="rId28" w:history="1">
+      <w:hyperlink r:id="rId30" w:history="1">
         <w:r>
           <w:rPr>
             <w:rStyle w:val="a3"/>
@@ -597,7 +598,7 @@
       </w:hyperlink>
     </w:p>
     <w:p>
-      <w:hyperlink r:id="rId29" w:history="1">
+      <w:hyperlink r:id="rId31" w:history="1">
         <w:r>
           <w:rPr>
             <w:rStyle w:val="a3"/>
@@ -608,7 +609,7 @@
     </w:p>
     <w:p/>
     <w:p>
-      <w:hyperlink r:id="rId30" w:history="1">
+      <w:hyperlink r:id="rId32" w:history="1">
         <w:r>
           <w:rPr>
             <w:rStyle w:val="a3"/>
@@ -635,7 +636,7 @@
         </w:rPr>
         <w:t> » </w:t>
       </w:r>
-      <w:hyperlink r:id="rId31" w:history="1">
+      <w:hyperlink r:id="rId33" w:history="1">
         <w:r>
           <w:rPr>
             <w:rStyle w:val="a3"/>
@@ -652,7 +653,7 @@
       </w:hyperlink>
     </w:p>
     <w:p>
-      <w:hyperlink r:id="rId32" w:history="1">
+      <w:hyperlink r:id="rId34" w:history="1">
         <w:r>
           <w:rPr>
             <w:rStyle w:val="a3"/>
@@ -663,7 +664,7 @@
     </w:p>
     <w:p/>
     <w:p>
-      <w:hyperlink r:id="rId33" w:history="1">
+      <w:hyperlink r:id="rId35" w:history="1">
         <w:r>
           <w:rPr>
             <w:rStyle w:val="a3"/>
@@ -690,7 +691,7 @@
         </w:rPr>
         <w:t> » </w:t>
       </w:r>
-      <w:hyperlink r:id="rId34" w:history="1">
+      <w:hyperlink r:id="rId36" w:history="1">
         <w:r>
           <w:rPr>
             <w:rStyle w:val="a3"/>
@@ -707,7 +708,7 @@
       </w:hyperlink>
     </w:p>
     <w:p>
-      <w:hyperlink r:id="rId35" w:history="1">
+      <w:hyperlink r:id="rId37" w:history="1">
         <w:r>
           <w:rPr>
             <w:rStyle w:val="a3"/>
@@ -718,7 +719,7 @@
     </w:p>
     <w:p/>
     <w:p>
-      <w:hyperlink r:id="rId36" w:history="1">
+      <w:hyperlink r:id="rId38" w:history="1">
         <w:r>
           <w:rPr>
             <w:rStyle w:val="a3"/>
@@ -745,7 +746,7 @@
         </w:rPr>
         <w:t> » </w:t>
       </w:r>
-      <w:hyperlink r:id="rId37" w:history="1">
+      <w:hyperlink r:id="rId39" w:history="1">
         <w:r>
           <w:rPr>
             <w:rStyle w:val="a3"/>
@@ -762,7 +763,7 @@
       </w:hyperlink>
     </w:p>
     <w:p>
-      <w:hyperlink r:id="rId38" w:history="1">
+      <w:hyperlink r:id="rId40" w:history="1">
         <w:r>
           <w:rPr>
             <w:rStyle w:val="a3"/>
@@ -773,7 +774,7 @@
     </w:p>
     <w:p/>
     <w:p>
-      <w:hyperlink r:id="rId39" w:history="1">
+      <w:hyperlink r:id="rId41" w:history="1">
         <w:r>
           <w:rPr>
             <w:rStyle w:val="a3"/>
@@ -800,7 +801,7 @@
         </w:rPr>
         <w:t> » </w:t>
       </w:r>
-      <w:hyperlink r:id="rId40" w:history="1">
+      <w:hyperlink r:id="rId42" w:history="1">
         <w:r>
           <w:rPr>
             <w:rStyle w:val="a3"/>
@@ -822,7 +823,7 @@
           <w:rStyle w:val="a3"/>
         </w:rPr>
       </w:pPr>
-      <w:hyperlink r:id="rId41" w:history="1">
+      <w:hyperlink r:id="rId43" w:history="1">
         <w:r>
           <w:rPr>
             <w:rStyle w:val="a3"/>
@@ -839,7 +840,7 @@
       </w:pPr>
     </w:p>
     <w:p>
-      <w:hyperlink r:id="rId42" w:history="1">
+      <w:hyperlink r:id="rId44" w:history="1">
         <w:r>
           <w:rPr>
             <w:rStyle w:val="a3"/>
@@ -866,7 +867,7 @@
         </w:rPr>
         <w:t> » </w:t>
       </w:r>
-      <w:hyperlink r:id="rId43" w:history="1">
+      <w:hyperlink r:id="rId45" w:history="1">
         <w:r>
           <w:rPr>
             <w:rStyle w:val="a3"/>
@@ -883,7 +884,7 @@
       </w:hyperlink>
     </w:p>
     <w:p>
-      <w:hyperlink r:id="rId44" w:history="1">
+      <w:hyperlink r:id="rId46" w:history="1">
         <w:r>
           <w:rPr>
             <w:rStyle w:val="a3"/>
@@ -894,7 +895,7 @@
     </w:p>
     <w:p/>
     <w:p>
-      <w:hyperlink r:id="rId45" w:history="1">
+      <w:hyperlink r:id="rId47" w:history="1">
         <w:r>
           <w:rPr>
             <w:rStyle w:val="a3"/>
@@ -911,7 +912,13 @@
       </w:hyperlink>
     </w:p>
     <w:p>
-      <w:hyperlink r:id="rId46" w:history="1">
+      <w:pPr>
+        <w:rPr>
+          <w:color w:val="0000FF"/>
+          <w:u w:val="single"/>
+        </w:rPr>
+      </w:pPr>
+      <w:hyperlink r:id="rId48" w:history="1">
         <w:r>
           <w:rPr>
             <w:rStyle w:val="a3"/>
@@ -922,7 +929,7 @@
     </w:p>
     <w:p/>
     <w:p>
-      <w:hyperlink r:id="rId47" w:history="1">
+      <w:hyperlink r:id="rId49" w:history="1">
         <w:r>
           <w:rPr>
             <w:rStyle w:val="a3"/>
@@ -949,7 +956,7 @@
         </w:rPr>
         <w:t> » </w:t>
       </w:r>
-      <w:hyperlink r:id="rId48" w:history="1">
+      <w:hyperlink r:id="rId50" w:history="1">
         <w:r>
           <w:rPr>
             <w:rStyle w:val="a3"/>
@@ -966,7 +973,7 @@
       </w:hyperlink>
     </w:p>
     <w:p>
-      <w:hyperlink r:id="rId49" w:history="1">
+      <w:hyperlink r:id="rId51" w:history="1">
         <w:r>
           <w:rPr>
             <w:rStyle w:val="a3"/>
@@ -977,7 +984,7 @@
     </w:p>
     <w:p/>
     <w:p>
-      <w:hyperlink r:id="rId50" w:history="1">
+      <w:hyperlink r:id="rId52" w:history="1">
         <w:r>
           <w:rPr>
             <w:rStyle w:val="a3"/>
@@ -994,7 +1001,7 @@
       </w:hyperlink>
     </w:p>
     <w:p>
-      <w:hyperlink r:id="rId51" w:history="1">
+      <w:hyperlink r:id="rId53" w:history="1">
         <w:r>
           <w:rPr>
             <w:rStyle w:val="a3"/>
@@ -1005,7 +1012,7 @@
     </w:p>
     <w:p/>
     <w:p>
-      <w:hyperlink r:id="rId52" w:history="1">
+      <w:hyperlink r:id="rId54" w:history="1">
         <w:r>
           <w:rPr>
             <w:rStyle w:val="a3"/>
@@ -1032,7 +1039,7 @@
         </w:rPr>
         <w:t> » </w:t>
       </w:r>
-      <w:hyperlink r:id="rId53" w:history="1">
+      <w:hyperlink r:id="rId55" w:history="1">
         <w:r>
           <w:rPr>
             <w:rStyle w:val="a3"/>
@@ -1049,7 +1056,12 @@
       </w:hyperlink>
     </w:p>
     <w:p>
-      <w:hyperlink r:id="rId54" w:history="1">
+      <w:pPr>
+        <w:rPr>
+          <w:rStyle w:val="a3"/>
+        </w:rPr>
+      </w:pPr>
+      <w:hyperlink r:id="rId56" w:history="1">
         <w:r>
           <w:rPr>
             <w:rStyle w:val="a3"/>
@@ -1057,6 +1069,273 @@
           <w:t>https://freesound.org/people/OwlStorm/sounds/404749/</w:t>
         </w:r>
       </w:hyperlink>
+    </w:p>
+    <w:p>
+      <w:pPr>
+        <w:rPr>
+          <w:rStyle w:val="a3"/>
+        </w:rPr>
+      </w:pPr>
+    </w:p>
+    <w:p>
+      <w:pPr>
+        <w:rPr>
+          <w:rStyle w:val="a3"/>
+        </w:rPr>
+      </w:pPr>
+      <w:hyperlink r:id="rId57" w:history="1">
+        <w:r>
+          <w:rPr>
+            <w:rStyle w:val="a3"/>
+            <w:rFonts w:ascii="Arial" w:hAnsi="Arial" w:cs="Arial"/>
+            <w:b/>
+            <w:bCs/>
+            <w:color w:val="2C74C9"/>
+            <w:sz w:val="27"/>
+            <w:szCs w:val="27"/>
+            <w:shd w:val="clear" w:color="auto" w:fill="FFFFFF"/>
+          </w:rPr>
+          <w:t>Wind Echo</w:t>
+        </w:r>
+      </w:hyperlink>
+    </w:p>
+    <w:p>
+      <w:pPr>
+        <w:rPr>
+          <w:u w:val="single"/>
+        </w:rPr>
+      </w:pPr>
+      <w:hyperlink r:id="rId58" w:history="1">
+        <w:r>
+          <w:rPr>
+            <w:rStyle w:val="a3"/>
+          </w:rPr>
+          <w:t>https://freesound.org/people/Kostas17/sounds/473594/</w:t>
+        </w:r>
+      </w:hyperlink>
+    </w:p>
+    <w:p>
+      <w:pPr>
+        <w:rPr>
+          <w:u w:val="single"/>
+        </w:rPr>
+      </w:pPr>
+    </w:p>
+    <w:p>
+      <w:pPr>
+        <w:rPr>
+          <w:u w:val="single"/>
+        </w:rPr>
+      </w:pPr>
+      <w:hyperlink r:id="rId59" w:history="1">
+        <w:r>
+          <w:rPr>
+            <w:rStyle w:val="a3"/>
+            <w:rFonts w:ascii="Arial" w:hAnsi="Arial" w:cs="Arial"/>
+            <w:b/>
+            <w:bCs/>
+            <w:color w:val="2C74C9"/>
+            <w:sz w:val="27"/>
+            <w:szCs w:val="27"/>
+            <w:shd w:val="clear" w:color="auto" w:fill="FFFFFF"/>
+          </w:rPr>
+          <w:t>Strong Wind Recorded with Soundfield Microphone Manchester 2</w:t>
+        </w:r>
+      </w:hyperlink>
+    </w:p>
+    <w:p>
+      <w:pPr>
+        <w:rPr>
+          <w:u w:val="single"/>
+        </w:rPr>
+      </w:pPr>
+      <w:hyperlink r:id="rId60" w:history="1">
+        <w:r>
+          <w:rPr>
+            <w:rStyle w:val="a3"/>
+          </w:rPr>
+          <w:t>https://freesound.org/people/keirofinch/sounds/376534/</w:t>
+        </w:r>
+      </w:hyperlink>
+    </w:p>
+    <w:p/>
+    <w:p>
+      <w:hyperlink r:id="rId61" w:history="1">
+        <w:r>
+          <w:rPr>
+            <w:rStyle w:val="a3"/>
+            <w:rFonts w:ascii="Arial" w:hAnsi="Arial" w:cs="Arial"/>
+            <w:b/>
+            <w:bCs/>
+            <w:color w:val="2C74C9"/>
+            <w:sz w:val="27"/>
+            <w:szCs w:val="27"/>
+            <w:shd w:val="clear" w:color="auto" w:fill="FFFFFF"/>
+          </w:rPr>
+          <w:t>mojomills RING ALERTS</w:t>
+        </w:r>
+      </w:hyperlink>
+      <w:r>
+        <w:rPr>
+          <w:rFonts w:ascii="Arial" w:hAnsi="Arial" w:cs="Arial"/>
+          <w:b/>
+          <w:bCs/>
+          <w:color w:val="CECECE"/>
+          <w:sz w:val="27"/>
+          <w:szCs w:val="27"/>
+          <w:shd w:val="clear" w:color="auto" w:fill="FFFFFF"/>
+        </w:rPr>
+        <w:t> » </w:t>
+      </w:r>
+      <w:hyperlink r:id="rId62" w:history="1">
+        <w:r>
+          <w:rPr>
+            <w:rStyle w:val="a3"/>
+            <w:rFonts w:ascii="Arial" w:hAnsi="Arial" w:cs="Arial"/>
+            <w:b/>
+            <w:bCs/>
+            <w:color w:val="2C74C9"/>
+            <w:sz w:val="27"/>
+            <w:szCs w:val="27"/>
+            <w:shd w:val="clear" w:color="auto" w:fill="FFFFFF"/>
+          </w:rPr>
+          <w:t>03-SAWTOOTH.mp3</w:t>
+        </w:r>
+      </w:hyperlink>
+    </w:p>
+    <w:p>
+      <w:hyperlink r:id="rId63" w:history="1">
+        <w:r>
+          <w:rPr>
+            <w:rStyle w:val="a3"/>
+          </w:rPr>
+          <w:t>https://freesound.org/people/jordanielmills/sounds/108798/</w:t>
+        </w:r>
+      </w:hyperlink>
+    </w:p>
+    <w:p/>
+    <w:p>
+      <w:hyperlink r:id="rId64" w:history="1">
+        <w:r>
+          <w:rPr>
+            <w:rStyle w:val="a3"/>
+            <w:rFonts w:ascii="Arial" w:hAnsi="Arial" w:cs="Arial"/>
+            <w:b/>
+            <w:bCs/>
+            <w:color w:val="2C74C9"/>
+            <w:sz w:val="27"/>
+            <w:szCs w:val="27"/>
+            <w:shd w:val="clear" w:color="auto" w:fill="FFFFFF"/>
+          </w:rPr>
+          <w:t>Footsteps-Dirt Pack</w:t>
+        </w:r>
+      </w:hyperlink>
+      <w:r>
+        <w:rPr>
+          <w:rFonts w:ascii="Arial" w:hAnsi="Arial" w:cs="Arial"/>
+          <w:b/>
+          <w:bCs/>
+          <w:color w:val="CECECE"/>
+          <w:sz w:val="27"/>
+          <w:szCs w:val="27"/>
+          <w:shd w:val="clear" w:color="auto" w:fill="FFFFFF"/>
+        </w:rPr>
+        <w:t> » </w:t>
+      </w:r>
+      <w:hyperlink r:id="rId65" w:history="1">
+        <w:r>
+          <w:rPr>
+            <w:rStyle w:val="a3"/>
+            <w:rFonts w:ascii="Arial" w:hAnsi="Arial" w:cs="Arial"/>
+            <w:b/>
+            <w:bCs/>
+            <w:color w:val="2C74C9"/>
+            <w:sz w:val="27"/>
+            <w:szCs w:val="27"/>
+            <w:shd w:val="clear" w:color="auto" w:fill="FFFFFF"/>
+          </w:rPr>
+          <w:t>Steps-Dirt-Falling_1a.OGG</w:t>
+        </w:r>
+      </w:hyperlink>
+    </w:p>
+    <w:p>
+      <w:pPr>
+        <w:rPr>
+          <w:u w:val="single"/>
+        </w:rPr>
+      </w:pPr>
+      <w:hyperlink r:id="rId66" w:history="1">
+        <w:r>
+          <w:rPr>
+            <w:rStyle w:val="a3"/>
+          </w:rPr>
+          <w:t>https://freesound.org/people/nuFF3/sounds/477393/</w:t>
+        </w:r>
+      </w:hyperlink>
+    </w:p>
+    <w:p/>
+    <w:p>
+      <w:hyperlink r:id="rId67" w:history="1">
+        <w:r>
+          <w:rPr>
+            <w:rStyle w:val="a3"/>
+            <w:rFonts w:ascii="Arial" w:hAnsi="Arial" w:cs="Arial"/>
+            <w:b/>
+            <w:bCs/>
+            <w:color w:val="2C74C9"/>
+            <w:sz w:val="27"/>
+            <w:szCs w:val="27"/>
+            <w:shd w:val="clear" w:color="auto" w:fill="FFFFFF"/>
+          </w:rPr>
+          <w:t>Footsteps, Tile, Male Sneakers</w:t>
+        </w:r>
+      </w:hyperlink>
+      <w:r>
+        <w:rPr>
+          <w:rFonts w:ascii="Arial" w:hAnsi="Arial" w:cs="Arial"/>
+          <w:b/>
+          <w:bCs/>
+          <w:color w:val="CECECE"/>
+          <w:sz w:val="27"/>
+          <w:szCs w:val="27"/>
+          <w:shd w:val="clear" w:color="auto" w:fill="FFFFFF"/>
+        </w:rPr>
+        <w:t> » </w:t>
+      </w:r>
+      <w:hyperlink r:id="rId68" w:history="1">
+        <w:r>
+          <w:rPr>
+            <w:rStyle w:val="a3"/>
+            <w:rFonts w:ascii="Arial" w:hAnsi="Arial" w:cs="Arial"/>
+            <w:b/>
+            <w:bCs/>
+            <w:color w:val="2C74C9"/>
+            <w:sz w:val="27"/>
+            <w:szCs w:val="27"/>
+            <w:shd w:val="clear" w:color="auto" w:fill="FFFFFF"/>
+          </w:rPr>
+          <w:t>Footsteps, Tile, Male Sneakers, Medium Pace.wav</w:t>
+        </w:r>
+      </w:hyperlink>
+    </w:p>
+    <w:p>
+      <w:hyperlink r:id="rId69" w:history="1">
+        <w:r>
+          <w:rPr>
+            <w:rStyle w:val="a3"/>
+          </w:rPr>
+          <w:t>https://freesound.org/people/SpliceSound/sounds/170503/</w:t>
+        </w:r>
+      </w:hyperlink>
+    </w:p>
+    <w:p>
+      <w:pPr>
+        <w:rPr>
+          <w:rFonts w:hint="eastAsia"/>
+        </w:rPr>
+      </w:pPr>
+      <w:bookmarkStart w:id="0" w:name="_GoBack"/>
+      <w:bookmarkEnd w:id="0"/>
     </w:p>
     <w:sectPr>
       <w:pgSz w:w="11906" w:h="16838"/>
@@ -1066,6 +1345,44 @@
     </w:sectPr>
   </w:body>
 </w:document>
+</file>
+
+<file path=word/endnotes.xml><?xml version="1.0" encoding="utf-8"?>
+<w:endnotes xmlns:wpc="http://schemas.microsoft.com/office/word/2010/wordprocessingCanvas" xmlns:cx="http://schemas.microsoft.com/office/drawing/2014/chartex" xmlns:cx1="http://schemas.microsoft.com/office/drawing/2015/9/8/chartex" xmlns:cx2="http://schemas.microsoft.com/office/drawing/2015/10/21/chartex" xmlns:cx3="http://schemas.microsoft.com/office/drawing/2016/5/9/chartex" xmlns:cx4="http://schemas.microsoft.com/office/drawing/2016/5/10/chartex" xmlns:cx5="http://schemas.microsoft.com/office/drawing/2016/5/11/chartex" xmlns:cx6="http://schemas.microsoft.com/office/drawing/2016/5/12/chartex" xmlns:cx7="http://schemas.microsoft.com/office/drawing/2016/5/13/chartex" xmlns:cx8="http://schemas.microsoft.com/office/drawing/2016/5/14/chartex" xmlns:mc="http://schemas.openxmlformats.org/markup-compatibility/2006" xmlns:aink="http://schemas.microsoft.com/office/drawing/2016/ink" xmlns:am3d="http://schemas.microsoft.com/office/drawing/2017/model3d" xmlns:o="urn:schemas-microsoft-com:office:office" xmlns:r="http://schemas.openxmlformats.org/officeDocument/2006/relationships" xmlns:m="http://schemas.openxmlformats.org/officeDocument/2006/math" xmlns:v="urn:schemas-microsoft-com:vml" xmlns:wp14="http://schemas.microsoft.com/office/word/2010/wordprocessingDrawing" xmlns:wp="http://schemas.openxmlformats.org/drawingml/2006/wordprocessingDrawing" xmlns:w10="urn:schemas-microsoft-com:office:word" xmlns:w="http://schemas.openxmlformats.org/wordprocessingml/2006/main" xmlns:w14="http://schemas.microsoft.com/office/word/2010/wordml" xmlns:w15="http://schemas.microsoft.com/office/word/2012/wordml" xmlns:w16cid="http://schemas.microsoft.com/office/word/2016/wordml/cid" xmlns:w16se="http://schemas.microsoft.com/office/word/2015/wordml/symex" xmlns:wpg="http://schemas.microsoft.com/office/word/2010/wordprocessingGroup" xmlns:wpi="http://schemas.microsoft.com/office/word/2010/wordprocessingInk" xmlns:wne="http://schemas.microsoft.com/office/word/2006/wordml" xmlns:wps="http://schemas.microsoft.com/office/word/2010/wordprocessingShape" mc:Ignorable="w14 w15 w16se w16cid wp14">
+  <w:endnote w:type="separator" w:id="-1">
+    <w:p>
+      <w:r>
+        <w:separator/>
+      </w:r>
+    </w:p>
+  </w:endnote>
+  <w:endnote w:type="continuationSeparator" w:id="0">
+    <w:p>
+      <w:r>
+        <w:continuationSeparator/>
+      </w:r>
+    </w:p>
+  </w:endnote>
+</w:endnotes>
+</file>
+
+<file path=word/footnotes.xml><?xml version="1.0" encoding="utf-8"?>
+<w:footnotes xmlns:wpc="http://schemas.microsoft.com/office/word/2010/wordprocessingCanvas" xmlns:cx="http://schemas.microsoft.com/office/drawing/2014/chartex" xmlns:cx1="http://schemas.microsoft.com/office/drawing/2015/9/8/chartex" xmlns:cx2="http://schemas.microsoft.com/office/drawing/2015/10/21/chartex" xmlns:cx3="http://schemas.microsoft.com/office/drawing/2016/5/9/chartex" xmlns:cx4="http://schemas.microsoft.com/office/drawing/2016/5/10/chartex" xmlns:cx5="http://schemas.microsoft.com/office/drawing/2016/5/11/chartex" xmlns:cx6="http://schemas.microsoft.com/office/drawing/2016/5/12/chartex" xmlns:cx7="http://schemas.microsoft.com/office/drawing/2016/5/13/chartex" xmlns:cx8="http://schemas.microsoft.com/office/drawing/2016/5/14/chartex" xmlns:mc="http://schemas.openxmlformats.org/markup-compatibility/2006" xmlns:aink="http://schemas.microsoft.com/office/drawing/2016/ink" xmlns:am3d="http://schemas.microsoft.com/office/drawing/2017/model3d" xmlns:o="urn:schemas-microsoft-com:office:office" xmlns:r="http://schemas.openxmlformats.org/officeDocument/2006/relationships" xmlns:m="http://schemas.openxmlformats.org/officeDocument/2006/math" xmlns:v="urn:schemas-microsoft-com:vml" xmlns:wp14="http://schemas.microsoft.com/office/word/2010/wordprocessingDrawing" xmlns:wp="http://schemas.openxmlformats.org/drawingml/2006/wordprocessingDrawing" xmlns:w10="urn:schemas-microsoft-com:office:word" xmlns:w="http://schemas.openxmlformats.org/wordprocessingml/2006/main" xmlns:w14="http://schemas.microsoft.com/office/word/2010/wordml" xmlns:w15="http://schemas.microsoft.com/office/word/2012/wordml" xmlns:w16cid="http://schemas.microsoft.com/office/word/2016/wordml/cid" xmlns:w16se="http://schemas.microsoft.com/office/word/2015/wordml/symex" xmlns:wpg="http://schemas.microsoft.com/office/word/2010/wordprocessingGroup" xmlns:wpi="http://schemas.microsoft.com/office/word/2010/wordprocessingInk" xmlns:wne="http://schemas.microsoft.com/office/word/2006/wordml" xmlns:wps="http://schemas.microsoft.com/office/word/2010/wordprocessingShape" mc:Ignorable="w14 w15 w16se w16cid wp14">
+  <w:footnote w:type="separator" w:id="-1">
+    <w:p>
+      <w:r>
+        <w:separator/>
+      </w:r>
+    </w:p>
+  </w:footnote>
+  <w:footnote w:type="continuationSeparator" w:id="0">
+    <w:p>
+      <w:r>
+        <w:continuationSeparator/>
+      </w:r>
+    </w:p>
+  </w:footnote>
+</w:footnotes>
 </file>
 
 <file path=word/styles.xml><?xml version="1.0" encoding="utf-8"?>
@@ -1531,6 +1848,71 @@
       <w:u w:val="single"/>
     </w:rPr>
   </w:style>
+  <w:style w:type="paragraph" w:styleId="a6">
+    <w:name w:val="header"/>
+    <w:basedOn w:val="a"/>
+    <w:link w:val="a7"/>
+    <w:uiPriority w:val="99"/>
+    <w:unhideWhenUsed/>
+    <w:rsid w:val="00B2698E"/>
+    <w:pPr>
+      <w:pBdr>
+        <w:bottom w:val="single" w:sz="6" w:space="1" w:color="auto"/>
+      </w:pBdr>
+      <w:tabs>
+        <w:tab w:val="center" w:pos="4153"/>
+        <w:tab w:val="right" w:pos="8306"/>
+      </w:tabs>
+      <w:snapToGrid w:val="0"/>
+      <w:jc w:val="center"/>
+    </w:pPr>
+    <w:rPr>
+      <w:sz w:val="18"/>
+      <w:szCs w:val="18"/>
+    </w:rPr>
+  </w:style>
+  <w:style w:type="character" w:customStyle="1" w:styleId="a7">
+    <w:name w:val="页眉 字符"/>
+    <w:basedOn w:val="a0"/>
+    <w:link w:val="a6"/>
+    <w:uiPriority w:val="99"/>
+    <w:rsid w:val="00B2698E"/>
+    <w:rPr>
+      <w:sz w:val="18"/>
+      <w:szCs w:val="18"/>
+    </w:rPr>
+  </w:style>
+  <w:style w:type="paragraph" w:styleId="a8">
+    <w:name w:val="footer"/>
+    <w:basedOn w:val="a"/>
+    <w:link w:val="a9"/>
+    <w:uiPriority w:val="99"/>
+    <w:unhideWhenUsed/>
+    <w:rsid w:val="00B2698E"/>
+    <w:pPr>
+      <w:tabs>
+        <w:tab w:val="center" w:pos="4153"/>
+        <w:tab w:val="right" w:pos="8306"/>
+      </w:tabs>
+      <w:snapToGrid w:val="0"/>
+      <w:jc w:val="left"/>
+    </w:pPr>
+    <w:rPr>
+      <w:sz w:val="18"/>
+      <w:szCs w:val="18"/>
+    </w:rPr>
+  </w:style>
+  <w:style w:type="character" w:customStyle="1" w:styleId="a9">
+    <w:name w:val="页脚 字符"/>
+    <w:basedOn w:val="a0"/>
+    <w:link w:val="a8"/>
+    <w:uiPriority w:val="99"/>
+    <w:rsid w:val="00B2698E"/>
+    <w:rPr>
+      <w:sz w:val="18"/>
+      <w:szCs w:val="18"/>
+    </w:rPr>
+  </w:style>
 </w:styles>
 </file>
 

--- a/Documentation/Source List.docx
+++ b/Documentation/Source List.docx
@@ -1328,14 +1328,262 @@
         </w:r>
       </w:hyperlink>
     </w:p>
-    <w:p>
-      <w:pPr>
-        <w:rPr>
-          <w:rFonts w:hint="eastAsia"/>
-        </w:rPr>
-      </w:pPr>
+    <w:p/>
+    <w:p>
+      <w:hyperlink r:id="rId70" w:history="1">
+        <w:r>
+          <w:rPr>
+            <w:rStyle w:val="a3"/>
+            <w:rFonts w:ascii="Arial" w:hAnsi="Arial" w:cs="Arial"/>
+            <w:b/>
+            <w:bCs/>
+            <w:color w:val="2C74C9"/>
+            <w:sz w:val="27"/>
+            <w:szCs w:val="27"/>
+            <w:shd w:val="clear" w:color="auto" w:fill="FFFFFF"/>
+          </w:rPr>
+          <w:t>Ambient: SCI-FI</w:t>
+        </w:r>
+      </w:hyperlink>
+      <w:r>
+        <w:rPr>
+          <w:rFonts w:ascii="Arial" w:hAnsi="Arial" w:cs="Arial"/>
+          <w:b/>
+          <w:bCs/>
+          <w:color w:val="CECECE"/>
+          <w:sz w:val="27"/>
+          <w:szCs w:val="27"/>
+          <w:shd w:val="clear" w:color="auto" w:fill="FFFFFF"/>
+        </w:rPr>
+        <w:t> » </w:t>
+      </w:r>
+      <w:hyperlink r:id="rId71" w:history="1">
+        <w:r>
+          <w:rPr>
+            <w:rStyle w:val="a3"/>
+            <w:rFonts w:ascii="Arial" w:hAnsi="Arial" w:cs="Arial"/>
+            <w:b/>
+            <w:bCs/>
+            <w:color w:val="2C74C9"/>
+            <w:sz w:val="27"/>
+            <w:szCs w:val="27"/>
+            <w:shd w:val="clear" w:color="auto" w:fill="FFFFFF"/>
+          </w:rPr>
+          <w:t>Future City ambience</w:t>
+        </w:r>
+      </w:hyperlink>
       <w:bookmarkStart w:id="0" w:name="_GoBack"/>
       <w:bookmarkEnd w:id="0"/>
+    </w:p>
+    <w:p>
+      <w:hyperlink r:id="rId72" w:history="1">
+        <w:r>
+          <w:rPr>
+            <w:rStyle w:val="a3"/>
+          </w:rPr>
+          <w:t>https://freesound.org/people/bolkmar/sounds/502896/</w:t>
+        </w:r>
+      </w:hyperlink>
+    </w:p>
+    <w:p/>
+    <w:p>
+      <w:hyperlink r:id="rId73" w:history="1">
+        <w:r>
+          <w:rPr>
+            <w:rStyle w:val="a3"/>
+            <w:rFonts w:ascii="Arial" w:hAnsi="Arial" w:cs="Arial"/>
+            <w:b/>
+            <w:bCs/>
+            <w:color w:val="2C74C9"/>
+            <w:sz w:val="27"/>
+            <w:szCs w:val="27"/>
+            <w:shd w:val="clear" w:color="auto" w:fill="FFFFFF"/>
+          </w:rPr>
+          <w:t>sci-fi sounds</w:t>
+        </w:r>
+      </w:hyperlink>
+      <w:r>
+        <w:rPr>
+          <w:rFonts w:ascii="Arial" w:hAnsi="Arial" w:cs="Arial"/>
+          <w:b/>
+          <w:bCs/>
+          <w:color w:val="CECECE"/>
+          <w:sz w:val="27"/>
+          <w:szCs w:val="27"/>
+          <w:shd w:val="clear" w:color="auto" w:fill="FFFFFF"/>
+        </w:rPr>
+        <w:t> » </w:t>
+      </w:r>
+      <w:hyperlink r:id="rId74" w:history="1">
+        <w:r>
+          <w:rPr>
+            <w:rStyle w:val="a3"/>
+            <w:rFonts w:ascii="Arial" w:hAnsi="Arial" w:cs="Arial"/>
+            <w:b/>
+            <w:bCs/>
+            <w:color w:val="2C74C9"/>
+            <w:sz w:val="27"/>
+            <w:szCs w:val="27"/>
+            <w:shd w:val="clear" w:color="auto" w:fill="FFFFFF"/>
+          </w:rPr>
+          <w:t>Hover engine</w:t>
+        </w:r>
+      </w:hyperlink>
+    </w:p>
+    <w:p>
+      <w:hyperlink r:id="rId75" w:history="1">
+        <w:r>
+          <w:rPr>
+            <w:rStyle w:val="a3"/>
+          </w:rPr>
+          <w:t>https://freesound.org/people/peridactyloptrix/sounds/213384/</w:t>
+        </w:r>
+      </w:hyperlink>
+    </w:p>
+    <w:p/>
+    <w:p>
+      <w:hyperlink r:id="rId76" w:history="1">
+        <w:r>
+          <w:rPr>
+            <w:rStyle w:val="a3"/>
+            <w:rFonts w:ascii="Arial" w:hAnsi="Arial" w:cs="Arial"/>
+            <w:b/>
+            <w:bCs/>
+            <w:color w:val="2C74C9"/>
+            <w:sz w:val="27"/>
+            <w:szCs w:val="27"/>
+            <w:shd w:val="clear" w:color="auto" w:fill="FFFFFF"/>
+          </w:rPr>
+          <w:t>Severe Warning Alarm</w:t>
+        </w:r>
+      </w:hyperlink>
+    </w:p>
+    <w:p>
+      <w:hyperlink r:id="rId77" w:history="1">
+        <w:r>
+          <w:rPr>
+            <w:rStyle w:val="a3"/>
+          </w:rPr>
+          <w:t>https://freesound.org/people/deleted_user_7709760/sounds/423929/</w:t>
+        </w:r>
+      </w:hyperlink>
+    </w:p>
+    <w:p/>
+    <w:p>
+      <w:hyperlink r:id="rId78" w:history="1">
+        <w:r>
+          <w:rPr>
+            <w:rStyle w:val="a3"/>
+            <w:rFonts w:ascii="Arial" w:hAnsi="Arial" w:cs="Arial"/>
+            <w:b/>
+            <w:bCs/>
+            <w:color w:val="2C74C9"/>
+            <w:sz w:val="27"/>
+            <w:szCs w:val="27"/>
+            <w:shd w:val="clear" w:color="auto" w:fill="FFFFFF"/>
+          </w:rPr>
+          <w:t>warn_12.aif</w:t>
+        </w:r>
+      </w:hyperlink>
+    </w:p>
+    <w:p>
+      <w:hyperlink r:id="rId79" w:history="1">
+        <w:r>
+          <w:rPr>
+            <w:rStyle w:val="a3"/>
+          </w:rPr>
+          <w:t>https://freesound.org/people/sassyman/sounds/201325/</w:t>
+        </w:r>
+      </w:hyperlink>
+    </w:p>
+    <w:p/>
+    <w:p>
+      <w:hyperlink r:id="rId80" w:history="1">
+        <w:r>
+          <w:rPr>
+            <w:rStyle w:val="a3"/>
+            <w:rFonts w:ascii="Arial" w:hAnsi="Arial" w:cs="Arial"/>
+            <w:b/>
+            <w:bCs/>
+            <w:color w:val="2C74C9"/>
+            <w:sz w:val="27"/>
+            <w:szCs w:val="27"/>
+            <w:shd w:val="clear" w:color="auto" w:fill="FFFFFF"/>
+          </w:rPr>
+          <w:t>Weapon_Ready.wav</w:t>
+        </w:r>
+      </w:hyperlink>
+    </w:p>
+    <w:p>
+      <w:hyperlink r:id="rId81" w:history="1">
+        <w:r>
+          <w:rPr>
+            <w:rStyle w:val="a3"/>
+          </w:rPr>
+          <w:t>https://freesound.org/people/MATTIX/sounds/448987/</w:t>
+        </w:r>
+      </w:hyperlink>
+    </w:p>
+    <w:p/>
+    <w:p>
+      <w:hyperlink r:id="rId82" w:history="1">
+        <w:r>
+          <w:rPr>
+            <w:rStyle w:val="a3"/>
+            <w:rFonts w:ascii="Arial" w:hAnsi="Arial" w:cs="Arial"/>
+            <w:b/>
+            <w:bCs/>
+            <w:color w:val="2C74C9"/>
+            <w:sz w:val="27"/>
+            <w:szCs w:val="27"/>
+            <w:shd w:val="clear" w:color="auto" w:fill="FFFFFF"/>
+          </w:rPr>
+          <w:t>1911 Reload</w:t>
+        </w:r>
+      </w:hyperlink>
+    </w:p>
+    <w:p>
+      <w:hyperlink r:id="rId83" w:history="1">
+        <w:r>
+          <w:rPr>
+            <w:rStyle w:val="a3"/>
+          </w:rPr>
+          <w:t>https://freesound.org/people/nioczkus/sounds/396331/</w:t>
+        </w:r>
+      </w:hyperlink>
+    </w:p>
+    <w:p/>
+    <w:p>
+      <w:hyperlink r:id="rId84" w:history="1">
+        <w:r>
+          <w:rPr>
+            <w:rStyle w:val="a3"/>
+            <w:rFonts w:ascii="Arial" w:hAnsi="Arial" w:cs="Arial"/>
+            <w:b/>
+            <w:bCs/>
+            <w:color w:val="2C74C9"/>
+            <w:sz w:val="27"/>
+            <w:szCs w:val="27"/>
+            <w:shd w:val="clear" w:color="auto" w:fill="FFFFFF"/>
+          </w:rPr>
+          <w:t>camera click_NIKON.wav</w:t>
+        </w:r>
+      </w:hyperlink>
+    </w:p>
+    <w:p>
+      <w:pPr>
+        <w:rPr>
+          <w:rFonts w:hint="eastAsia"/>
+        </w:rPr>
+      </w:pPr>
+      <w:hyperlink r:id="rId85" w:history="1">
+        <w:r>
+          <w:rPr>
+            <w:rStyle w:val="a3"/>
+          </w:rPr>
+          <w:t>https://freesound.org/people/Snapper4298/sounds/178186/</w:t>
+        </w:r>
+      </w:hyperlink>
     </w:p>
     <w:sectPr>
       <w:pgSz w:w="11906" w:h="16838"/>
